--- a/References.docx
+++ b/References.docx
@@ -362,6 +362,9 @@
       <w:pPr>
         <w:pStyle w:val="NormalWeb"/>
         <w:spacing w:before="0" w:beforeAutospacing="0" w:after="0" w:afterAutospacing="0" w:line="480" w:lineRule="auto"/>
+        <w:rPr>
+          <w:rStyle w:val="Hyperlink"/>
+        </w:rPr>
       </w:pPr>
       <w:r>
         <w:t xml:space="preserve">McCranie, J. (2023, May 16) </w:t>
@@ -384,6 +387,64 @@
           <w:t>https://upload.wikimedia.org/wikipedia/commons/1/15/Stone_Mountain%2C_Georgia%2C_US%2C_carving_in_progress_1926.jpg</w:t>
         </w:r>
       </w:hyperlink>
+    </w:p>
+    <w:p>
+      <w:pPr>
+        <w:pStyle w:val="NormalWeb"/>
+        <w:spacing w:before="0" w:beforeAutospacing="0" w:after="0" w:afterAutospacing="0" w:line="480" w:lineRule="auto"/>
+      </w:pPr>
+      <w:r>
+        <w:t>State of Georgia</w:t>
+      </w:r>
+      <w:r>
+        <w:t>.</w:t>
+      </w:r>
+      <w:r>
+        <w:t xml:space="preserve"> (1798) </w:t>
+      </w:r>
+      <w:r>
+        <w:rPr>
+          <w:i/>
+          <w:iCs/>
+        </w:rPr>
+        <w:t>Great Seal of the State of Georgia</w:t>
+      </w:r>
+      <w:r>
+        <w:t xml:space="preserve">. Wikimedia. </w:t>
+      </w:r>
+    </w:p>
+    <w:p>
+      <w:pPr>
+        <w:pStyle w:val="NormalWeb"/>
+        <w:spacing w:before="0" w:beforeAutospacing="0" w:after="0" w:afterAutospacing="0" w:line="480" w:lineRule="auto"/>
+        <w:rPr>
+          <w:i/>
+          <w:iCs/>
+        </w:rPr>
+      </w:pPr>
+      <w:hyperlink r:id="rId11" w:history="1">
+        <w:r>
+          <w:rPr>
+            <w:rStyle w:val="Hyperlink"/>
+            <w:i/>
+            <w:iCs/>
+          </w:rPr>
+          <w:t>https://upload.wikimedia.org/wikipedia/commons/7/79/Seal_of_Georgia.svg</w:t>
+        </w:r>
+      </w:hyperlink>
+    </w:p>
+    <w:p>
+      <w:pPr>
+        <w:pStyle w:val="NormalWeb"/>
+        <w:spacing w:before="0" w:beforeAutospacing="0" w:after="0" w:afterAutospacing="0" w:line="480" w:lineRule="auto"/>
+      </w:pPr>
+      <w:r>
+        <w:rPr>
+          <w:i/>
+          <w:iCs/>
+        </w:rPr>
+        <w:t xml:space="preserve"> </w:t>
+      </w:r>
     </w:p>
     <w:p>
       <w:pPr>
